--- a/RokidGlassSDK/doc/RokidGlassSDK接口文档V1.0.0.docx
+++ b/RokidGlassSDK/doc/RokidGlassSDK接口文档V1.0.0.docx
@@ -399,6 +399,7 @@
           <w:rFonts w:asciiTheme="majorEastAsia" w:eastAsiaTheme="majorEastAsia" w:hAnsiTheme="majorEastAsia" w:cstheme="majorEastAsia" w:hint="eastAsia"/>
           <w:b/>
           <w:bCs/>
+          <w:sz w:val="32"/>
           <w:szCs w:val="21"/>
         </w:rPr>
         <w:id w:val="147473804"/>
@@ -411,7 +412,6 @@
       <w:sdtEndPr>
         <w:rPr>
           <w:rFonts w:ascii="宋体" w:eastAsia="宋体" w:hAnsi="宋体" w:cs="宋体"/>
-          <w:sz w:val="32"/>
           <w:szCs w:val="32"/>
         </w:rPr>
       </w:sdtEndPr>
@@ -479,11 +479,21 @@
             <w:r>
               <w:tab/>
             </w:r>
-            <w:fldSimple w:instr=" PAGEREF _Toc29233 ">
-              <w:r>
-                <w:t>2</w:t>
-              </w:r>
-            </w:fldSimple>
+            <w:r>
+              <w:fldChar w:fldCharType="begin"/>
+            </w:r>
+            <w:r>
+              <w:instrText xml:space="preserve"> PAGEREF _Toc29233 </w:instrText>
+            </w:r>
+            <w:r>
+              <w:fldChar w:fldCharType="separate"/>
+            </w:r>
+            <w:r>
+              <w:t>2</w:t>
+            </w:r>
+            <w:r>
+              <w:fldChar w:fldCharType="end"/>
+            </w:r>
           </w:hyperlink>
         </w:p>
         <w:p/>
@@ -509,11 +519,21 @@
             <w:r>
               <w:tab/>
             </w:r>
-            <w:fldSimple w:instr=" PAGEREF _Toc30513 ">
-              <w:r>
-                <w:t>2</w:t>
-              </w:r>
-            </w:fldSimple>
+            <w:r>
+              <w:fldChar w:fldCharType="begin"/>
+            </w:r>
+            <w:r>
+              <w:instrText xml:space="preserve"> PAGEREF _Toc30513 </w:instrText>
+            </w:r>
+            <w:r>
+              <w:fldChar w:fldCharType="separate"/>
+            </w:r>
+            <w:r>
+              <w:t>2</w:t>
+            </w:r>
+            <w:r>
+              <w:fldChar w:fldCharType="end"/>
+            </w:r>
           </w:hyperlink>
         </w:p>
         <w:p/>
@@ -535,11 +555,21 @@
             <w:r>
               <w:tab/>
             </w:r>
-            <w:fldSimple w:instr=" PAGEREF _Toc1757 ">
-              <w:r>
-                <w:t>3</w:t>
-              </w:r>
-            </w:fldSimple>
+            <w:r>
+              <w:fldChar w:fldCharType="begin"/>
+            </w:r>
+            <w:r>
+              <w:instrText xml:space="preserve"> PAGEREF _Toc1757 </w:instrText>
+            </w:r>
+            <w:r>
+              <w:fldChar w:fldCharType="separate"/>
+            </w:r>
+            <w:r>
+              <w:t>3</w:t>
+            </w:r>
+            <w:r>
+              <w:fldChar w:fldCharType="end"/>
+            </w:r>
           </w:hyperlink>
         </w:p>
         <w:p>
@@ -759,7 +789,7 @@
     <w:p>
       <w:pPr>
         <w:rPr>
-          <w:rFonts w:ascii="宋体" w:eastAsia="宋体" w:hAnsi="宋体" w:cs="宋体" w:hint="eastAsia"/>
+          <w:rFonts w:ascii="宋体" w:eastAsia="宋体" w:hAnsi="宋体" w:cs="宋体"/>
         </w:rPr>
       </w:pPr>
       <w:r>
@@ -1070,7 +1100,7 @@
       <w:pPr>
         <w:rPr>
           <w:rStyle w:val="HTML1"/>
-          <w:rFonts w:ascii="仿宋" w:eastAsia="仿宋" w:hAnsi="仿宋" w:cs="Consolas" w:hint="eastAsia"/>
+          <w:rFonts w:ascii="仿宋" w:eastAsia="仿宋" w:hAnsi="仿宋" w:cs="Consolas"/>
           <w:color w:val="171717"/>
         </w:rPr>
       </w:pPr>
@@ -1078,7 +1108,7 @@
     <w:p>
       <w:pPr>
         <w:rPr>
-          <w:rFonts w:ascii="宋体" w:eastAsia="宋体" w:hAnsi="宋体" w:cs="宋体" w:hint="eastAsia"/>
+          <w:rFonts w:ascii="宋体" w:eastAsia="宋体" w:hAnsi="宋体" w:cs="宋体"/>
         </w:rPr>
       </w:pPr>
     </w:p>
@@ -1256,7 +1286,7 @@
     <w:p>
       <w:pPr>
         <w:rPr>
-          <w:rFonts w:ascii="宋体" w:eastAsia="宋体" w:hAnsi="宋体" w:cs="宋体" w:hint="eastAsia"/>
+          <w:rFonts w:ascii="宋体" w:eastAsia="宋体" w:hAnsi="宋体" w:cs="宋体"/>
         </w:rPr>
       </w:pPr>
       <w:r>
@@ -1643,7 +1673,7 @@
     <w:p>
       <w:pPr>
         <w:rPr>
-          <w:rFonts w:ascii="宋体" w:eastAsia="宋体" w:hAnsi="宋体" w:cs="宋体" w:hint="eastAsia"/>
+          <w:rFonts w:ascii="宋体" w:eastAsia="宋体" w:hAnsi="宋体" w:cs="宋体"/>
         </w:rPr>
       </w:pPr>
       <w:r>
@@ -1944,7 +1974,7 @@
     <w:p>
       <w:pPr>
         <w:rPr>
-          <w:rFonts w:ascii="宋体" w:eastAsia="宋体" w:hAnsi="宋体" w:cs="宋体" w:hint="eastAsia"/>
+          <w:rFonts w:ascii="宋体" w:eastAsia="宋体" w:hAnsi="宋体" w:cs="宋体"/>
         </w:rPr>
       </w:pPr>
       <w:r>
@@ -2191,9 +2221,6 @@
                           <w:p>
                             <w:pPr>
                               <w:jc w:val="center"/>
-                              <w:rPr>
-                                <w:rFonts w:hint="eastAsia"/>
-                              </w:rPr>
                             </w:pPr>
                             <w:r>
                               <w:t>USB</w:t>
@@ -2233,9 +2260,6 @@
                     <w:p>
                       <w:pPr>
                         <w:jc w:val="center"/>
-                        <w:rPr>
-                          <w:rFonts w:hint="eastAsia"/>
-                        </w:rPr>
                       </w:pPr>
                       <w:r>
                         <w:t>USB</w:t>
@@ -2665,7 +2689,7 @@
     <w:p>
       <w:pPr>
         <w:rPr>
-          <w:rFonts w:ascii="宋体" w:eastAsia="宋体" w:hAnsi="宋体" w:cs="宋体" w:hint="eastAsia"/>
+          <w:rFonts w:ascii="宋体" w:eastAsia="宋体" w:hAnsi="宋体" w:cs="宋体"/>
         </w:rPr>
       </w:pPr>
       <w:r>
@@ -2792,7 +2816,7 @@
     <w:p>
       <w:pPr>
         <w:rPr>
-          <w:rFonts w:ascii="宋体" w:eastAsia="宋体" w:hAnsi="宋体" w:cs="宋体" w:hint="eastAsia"/>
+          <w:rFonts w:ascii="宋体" w:eastAsia="宋体" w:hAnsi="宋体" w:cs="宋体"/>
         </w:rPr>
       </w:pPr>
     </w:p>
@@ -3164,7 +3188,7 @@
           <w:p>
             <w:pPr>
               <w:rPr>
-                <w:rFonts w:ascii="仿宋" w:eastAsia="仿宋" w:hAnsi="仿宋" w:hint="eastAsia"/>
+                <w:rFonts w:ascii="仿宋" w:eastAsia="仿宋" w:hAnsi="仿宋"/>
                 <w:szCs w:val="21"/>
               </w:rPr>
             </w:pPr>
@@ -3260,7 +3284,7 @@
             <w:pPr>
               <w:pStyle w:val="a3"/>
               <w:rPr>
-                <w:rFonts w:ascii="仿宋" w:eastAsia="仿宋" w:hAnsi="仿宋" w:cs="Segoe UI" w:hint="eastAsia"/>
+                <w:rFonts w:ascii="仿宋" w:eastAsia="仿宋" w:hAnsi="仿宋" w:cs="Segoe UI"/>
                 <w:color w:val="171717"/>
                 <w:sz w:val="21"/>
                 <w:szCs w:val="21"/>
@@ -3684,7 +3708,7 @@
             <w:pPr>
               <w:pStyle w:val="a3"/>
               <w:rPr>
-                <w:rFonts w:ascii="仿宋" w:eastAsia="仿宋" w:hAnsi="仿宋" w:cs="Segoe UI" w:hint="eastAsia"/>
+                <w:rFonts w:ascii="仿宋" w:eastAsia="仿宋" w:hAnsi="仿宋" w:cs="Segoe UI"/>
                 <w:color w:val="171717"/>
                 <w:sz w:val="21"/>
                 <w:szCs w:val="21"/>
@@ -4006,7 +4030,7 @@
               </w:numPr>
               <w:spacing w:line="285" w:lineRule="atLeast"/>
               <w:rPr>
-                <w:rFonts w:ascii="仿宋" w:eastAsia="仿宋" w:hAnsi="仿宋" w:cs="Segoe UI" w:hint="eastAsia"/>
+                <w:rFonts w:ascii="仿宋" w:eastAsia="仿宋" w:hAnsi="仿宋" w:cs="Segoe UI"/>
                 <w:b/>
                 <w:bCs/>
               </w:rPr>
@@ -4116,7 +4140,7 @@
             <w:pPr>
               <w:pStyle w:val="a3"/>
               <w:rPr>
-                <w:rFonts w:ascii="仿宋" w:eastAsia="仿宋" w:hAnsi="仿宋" w:cs="Segoe UI" w:hint="eastAsia"/>
+                <w:rFonts w:ascii="仿宋" w:eastAsia="仿宋" w:hAnsi="仿宋" w:cs="Segoe UI"/>
                 <w:color w:val="171717"/>
                 <w:sz w:val="21"/>
                 <w:szCs w:val="21"/>
@@ -4549,7 +4573,7 @@
               </w:numPr>
               <w:spacing w:line="285" w:lineRule="atLeast"/>
               <w:rPr>
-                <w:rFonts w:ascii="仿宋" w:eastAsia="仿宋" w:hAnsi="仿宋" w:cs="Segoe UI" w:hint="eastAsia"/>
+                <w:rFonts w:ascii="仿宋" w:eastAsia="仿宋" w:hAnsi="仿宋" w:cs="Segoe UI"/>
                 <w:b/>
                 <w:bCs/>
               </w:rPr>
@@ -4590,7 +4614,7 @@
               <w:widowControl/>
               <w:jc w:val="left"/>
               <w:rPr>
-                <w:rFonts w:ascii="仿宋" w:eastAsia="仿宋" w:hAnsi="仿宋" w:cs="Segoe UI" w:hint="eastAsia"/>
+                <w:rFonts w:ascii="仿宋" w:eastAsia="仿宋" w:hAnsi="仿宋" w:cs="Segoe UI"/>
                 <w:b/>
                 <w:bCs/>
                 <w:sz w:val="24"/>
@@ -4650,7 +4674,7 @@
             <w:pPr>
               <w:pStyle w:val="a3"/>
               <w:rPr>
-                <w:rFonts w:ascii="仿宋" w:eastAsia="仿宋" w:hAnsi="仿宋" w:cs="Segoe UI" w:hint="eastAsia"/>
+                <w:rFonts w:ascii="仿宋" w:eastAsia="仿宋" w:hAnsi="仿宋" w:cs="Segoe UI"/>
                 <w:color w:val="171717"/>
                 <w:sz w:val="21"/>
                 <w:szCs w:val="21"/>
@@ -5173,7 +5197,7 @@
             <w:pPr>
               <w:pStyle w:val="a3"/>
               <w:rPr>
-                <w:rFonts w:ascii="仿宋" w:eastAsia="仿宋" w:hAnsi="仿宋" w:cs="Segoe UI" w:hint="eastAsia"/>
+                <w:rFonts w:ascii="仿宋" w:eastAsia="仿宋" w:hAnsi="仿宋" w:cs="Segoe UI"/>
                 <w:color w:val="171717"/>
                 <w:sz w:val="21"/>
                 <w:szCs w:val="21"/>
@@ -5666,7 +5690,7 @@
               <w:widowControl/>
               <w:jc w:val="left"/>
               <w:rPr>
-                <w:rFonts w:ascii="仿宋" w:eastAsia="仿宋" w:hAnsi="仿宋" w:cs="Segoe UI" w:hint="eastAsia"/>
+                <w:rFonts w:ascii="仿宋" w:eastAsia="仿宋" w:hAnsi="仿宋" w:cs="Segoe UI"/>
                 <w:b/>
                 <w:bCs/>
                 <w:sz w:val="24"/>
@@ -5735,7 +5759,7 @@
             <w:pPr>
               <w:pStyle w:val="a3"/>
               <w:rPr>
-                <w:rFonts w:ascii="仿宋" w:eastAsia="仿宋" w:hAnsi="仿宋" w:cs="Segoe UI" w:hint="eastAsia"/>
+                <w:rFonts w:ascii="仿宋" w:eastAsia="仿宋" w:hAnsi="仿宋" w:cs="Segoe UI"/>
                 <w:color w:val="171717"/>
                 <w:sz w:val="21"/>
                 <w:szCs w:val="21"/>
@@ -6168,7 +6192,7 @@
               </w:numPr>
               <w:spacing w:line="285" w:lineRule="atLeast"/>
               <w:rPr>
-                <w:rFonts w:ascii="仿宋" w:eastAsia="仿宋" w:hAnsi="仿宋" w:cs="Segoe UI" w:hint="eastAsia"/>
+                <w:rFonts w:ascii="仿宋" w:eastAsia="仿宋" w:hAnsi="仿宋" w:cs="Segoe UI"/>
                 <w:b/>
                 <w:bCs/>
               </w:rPr>
@@ -6219,7 +6243,7 @@
               <w:widowControl/>
               <w:jc w:val="left"/>
               <w:rPr>
-                <w:rFonts w:ascii="仿宋" w:eastAsia="仿宋" w:hAnsi="仿宋" w:cs="Segoe UI" w:hint="eastAsia"/>
+                <w:rFonts w:ascii="仿宋" w:eastAsia="仿宋" w:hAnsi="仿宋" w:cs="Segoe UI"/>
                 <w:b/>
                 <w:bCs/>
                 <w:sz w:val="24"/>
@@ -6279,7 +6303,7 @@
             <w:pPr>
               <w:pStyle w:val="a3"/>
               <w:rPr>
-                <w:rFonts w:ascii="仿宋" w:eastAsia="仿宋" w:hAnsi="仿宋" w:cs="Segoe UI" w:hint="eastAsia"/>
+                <w:rFonts w:ascii="仿宋" w:eastAsia="仿宋" w:hAnsi="仿宋" w:cs="Segoe UI"/>
                 <w:color w:val="171717"/>
                 <w:sz w:val="21"/>
                 <w:szCs w:val="21"/>
@@ -7587,7 +7611,7 @@
               <w:widowControl/>
               <w:jc w:val="left"/>
               <w:rPr>
-                <w:rFonts w:ascii="仿宋" w:eastAsia="仿宋" w:hAnsi="仿宋" w:cs="Segoe UI" w:hint="eastAsia"/>
+                <w:rFonts w:ascii="仿宋" w:eastAsia="仿宋" w:hAnsi="仿宋" w:cs="Segoe UI"/>
                 <w:color w:val="171717"/>
                 <w:szCs w:val="21"/>
               </w:rPr>
@@ -7629,16 +7653,7 @@
                 <w:bCs/>
                 <w:sz w:val="24"/>
               </w:rPr>
-              <w:t>Stop</w:t>
-            </w:r>
-            <w:r>
-              <w:rPr>
-                <w:rFonts w:ascii="仿宋" w:eastAsia="仿宋" w:hAnsi="仿宋" w:cs="Segoe UI"/>
-                <w:b/>
-                <w:bCs/>
-                <w:sz w:val="24"/>
-              </w:rPr>
-              <w:t>Capture</w:t>
+              <w:t>StopCapture</w:t>
             </w:r>
           </w:p>
           <w:p>
@@ -8134,7 +8149,7 @@
             <w:pPr>
               <w:pStyle w:val="a3"/>
               <w:rPr>
-                <w:rFonts w:ascii="仿宋" w:eastAsia="仿宋" w:hAnsi="仿宋" w:cs="Segoe UI" w:hint="eastAsia"/>
+                <w:rFonts w:ascii="仿宋" w:eastAsia="仿宋" w:hAnsi="仿宋" w:cs="Segoe UI"/>
                 <w:color w:val="171717"/>
                 <w:sz w:val="21"/>
                 <w:szCs w:val="21"/>
@@ -8818,7 +8833,7 @@
               <w:widowControl/>
               <w:jc w:val="left"/>
               <w:rPr>
-                <w:rFonts w:ascii="仿宋" w:eastAsia="仿宋" w:hAnsi="仿宋" w:cs="Segoe UI" w:hint="eastAsia"/>
+                <w:rFonts w:ascii="仿宋" w:eastAsia="仿宋" w:hAnsi="仿宋" w:cs="Segoe UI"/>
                 <w:b/>
                 <w:bCs/>
                 <w:sz w:val="24"/>
@@ -8862,13 +8877,7 @@
               <w:rPr>
                 <w:rFonts w:ascii="仿宋" w:eastAsia="仿宋" w:hAnsi="仿宋" w:hint="eastAsia"/>
               </w:rPr>
-              <w:t>一帧的字节长度</w:t>
-            </w:r>
-            <w:r>
-              <w:rPr>
-                <w:rFonts w:ascii="仿宋" w:eastAsia="仿宋" w:hAnsi="仿宋" w:hint="eastAsia"/>
-              </w:rPr>
-              <w:t>。</w:t>
+              <w:t>一帧的字节长度。</w:t>
             </w:r>
           </w:p>
           <w:p>
@@ -8919,16 +8928,7 @@
                 <w:bCs/>
                 <w:sz w:val="24"/>
               </w:rPr>
-              <w:t>GetAudio</w:t>
-            </w:r>
-            <w:r>
-              <w:rPr>
-                <w:rFonts w:ascii="仿宋" w:eastAsia="仿宋" w:hAnsi="仿宋" w:cs="Segoe UI"/>
-                <w:b/>
-                <w:bCs/>
-                <w:sz w:val="24"/>
-              </w:rPr>
-              <w:t>Format</w:t>
+              <w:t>GetAudioFormat</w:t>
             </w:r>
           </w:p>
           <w:p>
@@ -8963,7 +8963,7 @@
             <w:pPr>
               <w:pStyle w:val="a3"/>
               <w:rPr>
-                <w:rFonts w:ascii="仿宋" w:eastAsia="仿宋" w:hAnsi="仿宋" w:cs="Segoe UI" w:hint="eastAsia"/>
+                <w:rFonts w:ascii="仿宋" w:eastAsia="仿宋" w:hAnsi="仿宋" w:cs="Segoe UI"/>
                 <w:color w:val="171717"/>
                 <w:sz w:val="21"/>
                 <w:szCs w:val="21"/>
@@ -9357,20 +9357,448 @@
               <w:ind w:left="1290"/>
               <w:jc w:val="left"/>
               <w:rPr>
+                <w:rFonts w:ascii="仿宋" w:eastAsia="仿宋" w:hAnsi="仿宋" w:cs="Segoe UI"/>
+                <w:color w:val="171717"/>
+                <w:szCs w:val="21"/>
+              </w:rPr>
+            </w:pPr>
+            <w:r>
+              <w:rPr>
+                <w:rStyle w:val="HTML1"/>
+                <w:rFonts w:ascii="仿宋" w:eastAsia="仿宋" w:hAnsi="仿宋" w:cs="Consolas"/>
+                <w:color w:val="171717"/>
+                <w:sz w:val="21"/>
+                <w:szCs w:val="21"/>
+              </w:rPr>
+              <w:t>audioFormat</w:t>
+            </w:r>
+            <w:r>
+              <w:rPr>
+                <w:rFonts w:ascii="仿宋" w:eastAsia="仿宋" w:hAnsi="仿宋" w:cs="Segoe UI"/>
+                <w:color w:val="171717"/>
+                <w:szCs w:val="21"/>
+              </w:rPr>
+              <w:br/>
+            </w:r>
+            <w:r>
+              <w:rPr>
                 <w:rFonts w:ascii="仿宋" w:eastAsia="仿宋" w:hAnsi="仿宋" w:cs="Segoe UI" w:hint="eastAsia"/>
                 <w:color w:val="171717"/>
                 <w:szCs w:val="21"/>
               </w:rPr>
-            </w:pPr>
-            <w:r>
-              <w:rPr>
-                <w:rStyle w:val="HTML1"/>
-                <w:rFonts w:ascii="仿宋" w:eastAsia="仿宋" w:hAnsi="仿宋" w:cs="Consolas"/>
-                <w:color w:val="171717"/>
-                <w:sz w:val="21"/>
-                <w:szCs w:val="21"/>
-              </w:rPr>
-              <w:t>audioFormat</w:t>
+              <w:t>需要获取的a</w:t>
+            </w:r>
+            <w:r>
+              <w:rPr>
+                <w:rFonts w:ascii="仿宋" w:eastAsia="仿宋" w:hAnsi="仿宋" w:cs="Segoe UI"/>
+                <w:color w:val="171717"/>
+                <w:szCs w:val="21"/>
+              </w:rPr>
+              <w:t>udio</w:t>
+            </w:r>
+            <w:r>
+              <w:rPr>
+                <w:rFonts w:ascii="仿宋" w:eastAsia="仿宋" w:hAnsi="仿宋" w:cs="Segoe UI" w:hint="eastAsia"/>
+                <w:color w:val="171717"/>
+                <w:szCs w:val="21"/>
+              </w:rPr>
+              <w:t>格式</w:t>
+            </w:r>
+            <w:r>
+              <w:rPr>
+                <w:rFonts w:ascii="仿宋" w:eastAsia="仿宋" w:hAnsi="仿宋" w:cs="Segoe UI" w:hint="eastAsia"/>
+                <w:color w:val="171717"/>
+                <w:szCs w:val="21"/>
+              </w:rPr>
+              <w:t>信息</w:t>
+            </w:r>
+          </w:p>
+          <w:p>
+            <w:pPr>
+              <w:widowControl/>
+              <w:jc w:val="left"/>
+              <w:rPr>
+                <w:rFonts w:ascii="仿宋" w:eastAsia="仿宋" w:hAnsi="仿宋" w:cs="Segoe UI"/>
+                <w:b/>
+                <w:bCs/>
+                <w:sz w:val="24"/>
+              </w:rPr>
+            </w:pPr>
+          </w:p>
+          <w:p>
+            <w:pPr>
+              <w:widowControl/>
+              <w:jc w:val="left"/>
+              <w:rPr>
+                <w:rFonts w:ascii="仿宋" w:eastAsia="仿宋" w:hAnsi="仿宋" w:cs="Segoe UI"/>
+                <w:b/>
+                <w:bCs/>
+                <w:sz w:val="24"/>
+              </w:rPr>
+            </w:pPr>
+            <w:r>
+              <w:rPr>
+                <w:rFonts w:ascii="仿宋" w:eastAsia="仿宋" w:hAnsi="仿宋" w:cs="Segoe UI"/>
+                <w:b/>
+                <w:bCs/>
+                <w:sz w:val="24"/>
+              </w:rPr>
+              <w:t>G</w:t>
+            </w:r>
+            <w:r>
+              <w:rPr>
+                <w:rFonts w:ascii="仿宋" w:eastAsia="仿宋" w:hAnsi="仿宋" w:cs="Segoe UI" w:hint="eastAsia"/>
+                <w:b/>
+                <w:bCs/>
+                <w:sz w:val="24"/>
+              </w:rPr>
+              <w:t>lass</w:t>
+            </w:r>
+            <w:r>
+              <w:rPr>
+                <w:rFonts w:ascii="仿宋" w:eastAsia="仿宋" w:hAnsi="仿宋" w:cs="Segoe UI"/>
+                <w:b/>
+                <w:bCs/>
+                <w:sz w:val="24"/>
+              </w:rPr>
+              <w:t>Stop</w:t>
+            </w:r>
+            <w:r>
+              <w:rPr>
+                <w:rFonts w:ascii="仿宋" w:eastAsia="仿宋" w:hAnsi="仿宋" w:cs="Segoe UI"/>
+                <w:b/>
+                <w:bCs/>
+                <w:sz w:val="24"/>
+              </w:rPr>
+              <w:t>Audio</w:t>
+            </w:r>
+          </w:p>
+          <w:p>
+            <w:pPr>
+              <w:widowControl/>
+              <w:jc w:val="left"/>
+              <w:rPr>
+                <w:rFonts w:ascii="仿宋" w:eastAsia="仿宋" w:hAnsi="仿宋" w:cs="Segoe UI"/>
+                <w:b/>
+                <w:bCs/>
+                <w:sz w:val="24"/>
+              </w:rPr>
+            </w:pPr>
+          </w:p>
+          <w:p>
+            <w:pPr>
+              <w:widowControl/>
+              <w:numPr>
+                <w:ilvl w:val="0"/>
+                <w:numId w:val="3"/>
+              </w:numPr>
+              <w:jc w:val="left"/>
+              <w:rPr>
+                <w:rFonts w:ascii="仿宋" w:eastAsia="仿宋" w:hAnsi="仿宋" w:cs="Segoe UI"/>
+                <w:szCs w:val="21"/>
+              </w:rPr>
+            </w:pPr>
+            <w:r>
+              <w:rPr>
+                <w:rFonts w:ascii="仿宋" w:eastAsia="仿宋" w:hAnsi="仿宋" w:cs="Segoe UI" w:hint="eastAsia"/>
+                <w:szCs w:val="21"/>
+              </w:rPr>
+              <w:t>V</w:t>
+            </w:r>
+            <w:r>
+              <w:rPr>
+                <w:rFonts w:ascii="仿宋" w:eastAsia="仿宋" w:hAnsi="仿宋" w:cs="Segoe UI"/>
+                <w:szCs w:val="21"/>
+              </w:rPr>
+              <w:t xml:space="preserve"> 1.0.0</w:t>
+            </w:r>
+          </w:p>
+          <w:p>
+            <w:pPr>
+              <w:pStyle w:val="a3"/>
+              <w:rPr>
+                <w:rFonts w:ascii="仿宋" w:eastAsia="仿宋" w:hAnsi="仿宋" w:cs="Segoe UI"/>
+                <w:color w:val="171717"/>
+                <w:sz w:val="21"/>
+                <w:szCs w:val="21"/>
+              </w:rPr>
+            </w:pPr>
+            <w:r>
+              <w:rPr>
+                <w:rFonts w:ascii="仿宋" w:eastAsia="仿宋" w:hAnsi="仿宋" w:cs="Segoe UI" w:hint="eastAsia"/>
+                <w:color w:val="171717"/>
+                <w:sz w:val="21"/>
+                <w:szCs w:val="21"/>
+              </w:rPr>
+              <w:t>停止</w:t>
+            </w:r>
+            <w:r>
+              <w:rPr>
+                <w:rFonts w:ascii="仿宋" w:eastAsia="仿宋" w:hAnsi="仿宋" w:cs="Segoe UI" w:hint="eastAsia"/>
+                <w:color w:val="171717"/>
+                <w:sz w:val="21"/>
+                <w:szCs w:val="21"/>
+              </w:rPr>
+              <w:t>R</w:t>
+            </w:r>
+            <w:r>
+              <w:rPr>
+                <w:rFonts w:ascii="仿宋" w:eastAsia="仿宋" w:hAnsi="仿宋" w:cs="Segoe UI"/>
+                <w:color w:val="171717"/>
+                <w:sz w:val="21"/>
+                <w:szCs w:val="21"/>
+              </w:rPr>
+              <w:t>okid Glass</w:t>
+            </w:r>
+            <w:r>
+              <w:rPr>
+                <w:rFonts w:ascii="仿宋" w:eastAsia="仿宋" w:hAnsi="仿宋" w:cs="Segoe UI" w:hint="eastAsia"/>
+                <w:color w:val="171717"/>
+                <w:sz w:val="21"/>
+                <w:szCs w:val="21"/>
+              </w:rPr>
+              <w:t>设备中的</w:t>
+            </w:r>
+            <w:r>
+              <w:rPr>
+                <w:rFonts w:ascii="仿宋" w:eastAsia="仿宋" w:hAnsi="仿宋" w:cs="Segoe UI"/>
+                <w:color w:val="171717"/>
+                <w:sz w:val="21"/>
+                <w:szCs w:val="21"/>
+              </w:rPr>
+              <w:t>Mic array</w:t>
+            </w:r>
+            <w:r>
+              <w:rPr>
+                <w:rFonts w:ascii="仿宋" w:eastAsia="仿宋" w:hAnsi="仿宋" w:cs="Segoe UI" w:hint="eastAsia"/>
+                <w:color w:val="171717"/>
+                <w:sz w:val="21"/>
+                <w:szCs w:val="21"/>
+              </w:rPr>
+              <w:t>采集</w:t>
+            </w:r>
+            <w:r>
+              <w:rPr>
+                <w:rFonts w:ascii="仿宋" w:eastAsia="仿宋" w:hAnsi="仿宋" w:cs="Segoe UI" w:hint="eastAsia"/>
+                <w:color w:val="171717"/>
+                <w:sz w:val="21"/>
+                <w:szCs w:val="21"/>
+              </w:rPr>
+              <w:t>。</w:t>
+            </w:r>
+          </w:p>
+          <w:p>
+            <w:pPr>
+              <w:pStyle w:val="HTML"/>
+              <w:spacing w:line="285" w:lineRule="atLeast"/>
+              <w:rPr>
+                <w:rStyle w:val="HTML1"/>
+                <w:rFonts w:ascii="仿宋" w:eastAsia="仿宋" w:hAnsi="仿宋" w:cs="Consolas"/>
+                <w:b/>
+                <w:bCs/>
+                <w:color w:val="171717"/>
+              </w:rPr>
+            </w:pPr>
+            <w:r>
+              <w:rPr>
+                <w:rStyle w:val="HTML1"/>
+                <w:rFonts w:ascii="仿宋" w:eastAsia="仿宋" w:hAnsi="仿宋" w:cs="Consolas" w:hint="eastAsia"/>
+                <w:b/>
+                <w:bCs/>
+                <w:color w:val="171717"/>
+              </w:rPr>
+              <w:t>Syntax</w:t>
+            </w:r>
+          </w:p>
+          <w:p>
+            <w:pPr>
+              <w:pStyle w:val="HTML"/>
+              <w:spacing w:line="285" w:lineRule="atLeast"/>
+              <w:rPr>
+                <w:rStyle w:val="HTML1"/>
+                <w:rFonts w:ascii="仿宋" w:eastAsia="仿宋" w:hAnsi="仿宋" w:cs="Consolas"/>
+                <w:color w:val="171717"/>
+                <w:sz w:val="21"/>
+                <w:szCs w:val="21"/>
+              </w:rPr>
+            </w:pPr>
+            <w:r>
+              <w:rPr>
+                <w:rStyle w:val="HTML1"/>
+                <w:rFonts w:ascii="仿宋" w:eastAsia="仿宋" w:hAnsi="仿宋" w:cs="Consolas"/>
+                <w:color w:val="171717"/>
+                <w:sz w:val="21"/>
+                <w:szCs w:val="21"/>
+              </w:rPr>
+              <w:t xml:space="preserve">void </w:t>
+            </w:r>
+            <w:r>
+              <w:rPr>
+                <w:rStyle w:val="HTML1"/>
+                <w:rFonts w:ascii="仿宋" w:eastAsia="仿宋" w:hAnsi="仿宋" w:cs="Consolas" w:hint="eastAsia"/>
+                <w:color w:val="171717"/>
+                <w:sz w:val="21"/>
+                <w:szCs w:val="21"/>
+              </w:rPr>
+              <w:t>Glass</w:t>
+            </w:r>
+            <w:r>
+              <w:rPr>
+                <w:rStyle w:val="HTML1"/>
+                <w:rFonts w:ascii="仿宋" w:eastAsia="仿宋" w:hAnsi="仿宋" w:cs="Consolas"/>
+                <w:color w:val="171717"/>
+                <w:sz w:val="21"/>
+                <w:szCs w:val="21"/>
+              </w:rPr>
+              <w:t>Stop</w:t>
+            </w:r>
+            <w:bookmarkStart w:id="3" w:name="_GoBack"/>
+            <w:bookmarkEnd w:id="3"/>
+            <w:r>
+              <w:rPr>
+                <w:rStyle w:val="HTML1"/>
+                <w:rFonts w:ascii="仿宋" w:eastAsia="仿宋" w:hAnsi="仿宋" w:cs="Consolas"/>
+                <w:color w:val="171717"/>
+                <w:sz w:val="21"/>
+                <w:szCs w:val="21"/>
+              </w:rPr>
+              <w:t xml:space="preserve">Audio( </w:t>
+            </w:r>
+          </w:p>
+          <w:p>
+            <w:pPr>
+              <w:pStyle w:val="HTML"/>
+              <w:spacing w:line="285" w:lineRule="atLeast"/>
+              <w:rPr>
+                <w:rStyle w:val="HTML1"/>
+                <w:rFonts w:ascii="仿宋" w:eastAsia="仿宋" w:hAnsi="仿宋" w:cs="Consolas"/>
+                <w:color w:val="171717"/>
+                <w:sz w:val="21"/>
+                <w:szCs w:val="21"/>
+              </w:rPr>
+            </w:pPr>
+            <w:r>
+              <w:rPr>
+                <w:rStyle w:val="HTML1"/>
+                <w:rFonts w:ascii="仿宋" w:eastAsia="仿宋" w:hAnsi="仿宋" w:cs="Consolas"/>
+                <w:color w:val="171717"/>
+                <w:sz w:val="21"/>
+                <w:szCs w:val="21"/>
+              </w:rPr>
+              <w:t xml:space="preserve">  </w:t>
+            </w:r>
+            <w:r>
+              <w:rPr>
+                <w:rStyle w:val="HTML1"/>
+                <w:rFonts w:ascii="仿宋" w:eastAsia="仿宋" w:hAnsi="仿宋" w:cs="Consolas" w:hint="eastAsia"/>
+                <w:color w:val="171717"/>
+                <w:sz w:val="21"/>
+                <w:szCs w:val="21"/>
+              </w:rPr>
+              <w:t>GlassHandle</w:t>
+            </w:r>
+            <w:r>
+              <w:rPr>
+                <w:rStyle w:val="HTML1"/>
+                <w:rFonts w:ascii="仿宋" w:eastAsia="仿宋" w:hAnsi="仿宋" w:cs="Consolas"/>
+                <w:color w:val="171717"/>
+                <w:sz w:val="21"/>
+                <w:szCs w:val="21"/>
+              </w:rPr>
+              <w:t>*</w:t>
+            </w:r>
+            <w:r>
+              <w:rPr>
+                <w:rStyle w:val="HTML1"/>
+                <w:rFonts w:ascii="仿宋" w:eastAsia="仿宋" w:hAnsi="仿宋" w:cs="Consolas" w:hint="eastAsia"/>
+                <w:color w:val="171717"/>
+                <w:sz w:val="21"/>
+                <w:szCs w:val="21"/>
+              </w:rPr>
+              <w:t>instance</w:t>
+            </w:r>
+          </w:p>
+          <w:p>
+            <w:pPr>
+              <w:pStyle w:val="HTML"/>
+              <w:spacing w:line="285" w:lineRule="atLeast"/>
+              <w:rPr>
+                <w:rStyle w:val="HTML1"/>
+                <w:rFonts w:ascii="仿宋" w:eastAsia="仿宋" w:hAnsi="仿宋" w:cs="Consolas"/>
+                <w:color w:val="171717"/>
+                <w:sz w:val="21"/>
+                <w:szCs w:val="21"/>
+              </w:rPr>
+            </w:pPr>
+            <w:r>
+              <w:rPr>
+                <w:rStyle w:val="HTML1"/>
+                <w:rFonts w:ascii="仿宋" w:eastAsia="仿宋" w:hAnsi="仿宋" w:cs="Consolas"/>
+                <w:color w:val="171717"/>
+                <w:sz w:val="21"/>
+                <w:szCs w:val="21"/>
+              </w:rPr>
+              <w:t xml:space="preserve">); </w:t>
+            </w:r>
+          </w:p>
+          <w:p>
+            <w:pPr>
+              <w:pStyle w:val="HTML"/>
+              <w:spacing w:line="285" w:lineRule="atLeast"/>
+              <w:rPr>
+                <w:rStyle w:val="HTML1"/>
+                <w:rFonts w:ascii="仿宋" w:eastAsia="仿宋" w:hAnsi="仿宋" w:cs="Consolas"/>
+                <w:color w:val="171717"/>
+              </w:rPr>
+            </w:pPr>
+          </w:p>
+          <w:p>
+            <w:pPr>
+              <w:widowControl/>
+              <w:jc w:val="left"/>
+              <w:rPr>
+                <w:rFonts w:ascii="仿宋" w:eastAsia="仿宋" w:hAnsi="仿宋" w:cs="Segoe UI"/>
+                <w:b/>
+                <w:bCs/>
+                <w:color w:val="171717"/>
+                <w:sz w:val="24"/>
+              </w:rPr>
+            </w:pPr>
+            <w:r>
+              <w:rPr>
+                <w:rFonts w:ascii="仿宋" w:eastAsia="仿宋" w:hAnsi="仿宋" w:cs="Segoe UI" w:hint="eastAsia"/>
+                <w:b/>
+                <w:bCs/>
+                <w:color w:val="171717"/>
+                <w:sz w:val="24"/>
+              </w:rPr>
+              <w:t>参数列表</w:t>
+            </w:r>
+          </w:p>
+          <w:p>
+            <w:pPr>
+              <w:widowControl/>
+              <w:numPr>
+                <w:ilvl w:val="0"/>
+                <w:numId w:val="4"/>
+              </w:numPr>
+              <w:ind w:left="1290"/>
+              <w:jc w:val="left"/>
+              <w:rPr>
+                <w:rFonts w:ascii="仿宋" w:eastAsia="仿宋" w:hAnsi="仿宋" w:cs="Segoe UI"/>
+                <w:color w:val="171717"/>
+                <w:szCs w:val="21"/>
+              </w:rPr>
+            </w:pPr>
+            <w:r>
+              <w:rPr>
+                <w:rStyle w:val="HTML1"/>
+                <w:rFonts w:ascii="仿宋" w:eastAsia="仿宋" w:hAnsi="仿宋" w:cs="Consolas" w:hint="eastAsia"/>
+                <w:color w:val="171717"/>
+                <w:sz w:val="21"/>
+                <w:szCs w:val="21"/>
+              </w:rPr>
+              <w:t>instance</w:t>
             </w:r>
             <w:r>
               <w:rPr>
@@ -9386,15 +9814,15 @@
                 <w:color w:val="171717"/>
                 <w:szCs w:val="21"/>
               </w:rPr>
-              <w:t>需要获取的a</w:t>
-            </w:r>
-            <w:r>
-              <w:rPr>
-                <w:rFonts w:ascii="仿宋" w:eastAsia="仿宋" w:hAnsi="仿宋" w:cs="Segoe UI"/>
-                <w:color w:val="171717"/>
-                <w:szCs w:val="21"/>
-              </w:rPr>
-              <w:t>udio</w:t>
+              <w:t>用户创建的glass</w:t>
+            </w:r>
+            <w:r>
+              <w:rPr>
+                <w:rFonts w:ascii="仿宋" w:eastAsia="仿宋" w:hAnsi="仿宋" w:cs="Segoe UI"/>
+                <w:color w:val="171717"/>
+                <w:szCs w:val="21"/>
+              </w:rPr>
+              <w:t xml:space="preserve"> </w:t>
             </w:r>
             <w:r>
               <w:rPr>
@@ -9402,16 +9830,20 @@
                 <w:color w:val="171717"/>
                 <w:szCs w:val="21"/>
               </w:rPr>
-              <w:t>格式</w:t>
-            </w:r>
-            <w:r>
+              <w:t>sdk实例指针</w:t>
+            </w:r>
+          </w:p>
+          <w:p>
+            <w:pPr>
+              <w:widowControl/>
+              <w:jc w:val="left"/>
               <w:rPr>
                 <w:rFonts w:ascii="仿宋" w:eastAsia="仿宋" w:hAnsi="仿宋" w:cs="Segoe UI" w:hint="eastAsia"/>
-                <w:color w:val="171717"/>
-                <w:szCs w:val="21"/>
-              </w:rPr>
-              <w:t>信息</w:t>
-            </w:r>
+                <w:b/>
+                <w:bCs/>
+                <w:sz w:val="24"/>
+              </w:rPr>
+            </w:pPr>
           </w:p>
           <w:p>
             <w:pPr>
@@ -9911,7 +10343,6 @@
                 <w:bCs/>
                 <w:sz w:val="24"/>
               </w:rPr>
-              <w:lastRenderedPageBreak/>
               <w:t>GlassClose</w:t>
             </w:r>
           </w:p>
@@ -10304,7 +10735,7 @@
               <w:widowControl/>
               <w:jc w:val="left"/>
               <w:rPr>
-                <w:rFonts w:ascii="仿宋" w:eastAsia="仿宋" w:hAnsi="仿宋" w:cs="Segoe UI" w:hint="eastAsia"/>
+                <w:rFonts w:ascii="仿宋" w:eastAsia="仿宋" w:hAnsi="仿宋" w:cs="Segoe UI"/>
                 <w:b/>
                 <w:bCs/>
                 <w:sz w:val="24"/>
@@ -10446,6 +10877,7 @@
                 <w:sz w:val="21"/>
                 <w:szCs w:val="21"/>
               </w:rPr>
+              <w:lastRenderedPageBreak/>
               <w:t>当glass正确初始化之后，会通过回调事件的方式返回glass当前的状态</w:t>
             </w:r>
           </w:p>
@@ -10749,7 +11181,6 @@
                 <w:sz w:val="18"/>
                 <w:szCs w:val="18"/>
               </w:rPr>
-              <w:lastRenderedPageBreak/>
               <w:t>}GlassEvent;</w:t>
             </w:r>
           </w:p>
@@ -11630,6 +12061,7 @@
                 <w:rFonts w:ascii="仿宋" w:eastAsia="仿宋" w:hAnsi="仿宋" w:cs="Consolas"/>
                 <w:color w:val="171717"/>
               </w:rPr>
+              <w:lastRenderedPageBreak/>
               <w:t>status</w:t>
             </w:r>
             <w:r>
@@ -12194,17 +12626,16 @@
               <w:jc w:val="left"/>
               <w:rPr>
                 <w:rStyle w:val="HTML1"/>
-                <w:rFonts w:ascii="仿宋" w:eastAsia="仿宋" w:hAnsi="仿宋" w:cs="Consolas" w:hint="eastAsia"/>
-                <w:color w:val="171717"/>
-              </w:rPr>
-            </w:pPr>
-            <w:r>
-              <w:rPr>
-                <w:rStyle w:val="HTML1"/>
-                <w:rFonts w:ascii="仿宋" w:eastAsia="仿宋" w:hAnsi="仿宋" w:cs="Consolas" w:hint="eastAsia"/>
-                <w:color w:val="171717"/>
-              </w:rPr>
-              <w:lastRenderedPageBreak/>
+                <w:rFonts w:ascii="仿宋" w:eastAsia="仿宋" w:hAnsi="仿宋" w:cs="Consolas"/>
+                <w:color w:val="171717"/>
+              </w:rPr>
+            </w:pPr>
+            <w:r>
+              <w:rPr>
+                <w:rStyle w:val="HTML1"/>
+                <w:rFonts w:ascii="仿宋" w:eastAsia="仿宋" w:hAnsi="仿宋" w:cs="Consolas" w:hint="eastAsia"/>
+                <w:color w:val="171717"/>
+              </w:rPr>
               <w:t>value</w:t>
             </w:r>
             <w:r>
@@ -12512,7 +12943,7 @@
               <w:jc w:val="left"/>
               <w:rPr>
                 <w:rStyle w:val="HTML1"/>
-                <w:rFonts w:ascii="仿宋" w:eastAsia="仿宋" w:hAnsi="仿宋" w:cs="Consolas" w:hint="eastAsia"/>
+                <w:rFonts w:ascii="仿宋" w:eastAsia="仿宋" w:hAnsi="仿宋" w:cs="Consolas"/>
                 <w:color w:val="171717"/>
               </w:rPr>
             </w:pPr>
@@ -12524,7 +12955,7 @@
               <w:jc w:val="left"/>
               <w:rPr>
                 <w:rStyle w:val="HTML1"/>
-                <w:rFonts w:ascii="仿宋" w:eastAsia="仿宋" w:hAnsi="仿宋" w:cs="Consolas" w:hint="eastAsia"/>
+                <w:rFonts w:ascii="仿宋" w:eastAsia="仿宋" w:hAnsi="仿宋" w:cs="Consolas"/>
                 <w:color w:val="171717"/>
               </w:rPr>
             </w:pPr>
@@ -12681,7 +13112,7 @@
               </w:numPr>
               <w:jc w:val="left"/>
               <w:rPr>
-                <w:rFonts w:ascii="仿宋" w:eastAsia="仿宋" w:hAnsi="仿宋" w:cs="Segoe UI" w:hint="eastAsia"/>
+                <w:rFonts w:ascii="仿宋" w:eastAsia="仿宋" w:hAnsi="仿宋" w:cs="Segoe UI"/>
                 <w:color w:val="171717"/>
                 <w:sz w:val="24"/>
               </w:rPr>
@@ -12750,8 +13181,6 @@
               </w:rPr>
               <w:t xml:space="preserve"> </w:t>
             </w:r>
-            <w:bookmarkStart w:id="3" w:name="_GoBack"/>
-            <w:bookmarkEnd w:id="3"/>
           </w:p>
         </w:tc>
       </w:tr>
@@ -13594,7 +14023,7 @@
     <w:lsdException w:name="Table Web 1" w:semiHidden="1" w:unhideWhenUsed="1"/>
     <w:lsdException w:name="Table Web 2" w:semiHidden="1" w:unhideWhenUsed="1"/>
     <w:lsdException w:name="Table Web 3" w:semiHidden="1" w:unhideWhenUsed="1"/>
-    <w:lsdException w:name="Table Grid" w:semiHidden="1" w:uiPriority="39" w:unhideWhenUsed="1" w:qFormat="1"/>
+    <w:lsdException w:name="Table Grid" w:uiPriority="39" w:qFormat="1"/>
     <w:lsdException w:name="Table Theme" w:semiHidden="1" w:unhideWhenUsed="1"/>
     <w:lsdException w:name="Placeholder Text" w:semiHidden="1" w:uiPriority="99"/>
     <w:lsdException w:name="No Spacing" w:uiPriority="99"/>
@@ -13815,7 +14244,7 @@
   <w:style w:type="paragraph" w:default="1" w:styleId="a">
     <w:name w:val="Normal"/>
     <w:qFormat/>
-    <w:rsid w:val="00A827A6"/>
+    <w:rsid w:val="0083223C"/>
     <w:pPr>
       <w:widowControl w:val="0"/>
       <w:jc w:val="both"/>
